--- a/generated_docx.docx
+++ b/generated_docx.docx
@@ -32,7 +32,7 @@
       <w:r>
         <w:rPr/>
         <w:tab/>
-        <w:t xml:space="preserve">Вот еще один известный представитель автомобильной истории - “vw rabbit”, впервые увидивший свет в 76 году. При массе в 1937 килограмм, разгонялся до 100 миль в час за 14.2 секунд. При расходе топлива - 29 миль на галлон, имел хорошо сбалансированный 4 цилиндровый двигатель мощностью в 70 лошадинных сил.</w:t>
+        <w:t xml:space="preserve">Вот еще один известный представитель автомобильной истории - “mercury marquis brougham”, впервые увидивший свет в 73 году. При массе в 4952 килограмм, разгонялся до 100 миль в час за 11.5 секунд. При расходе топлива - 12 миль на галлон, имел хорошо сбалансированный 8 цилиндровый двигатель мощностью в 198 лошадинных сил.</w:t>
       </w:r>
     </w:p>
     <w:p>
@@ -57,7 +57,7 @@
       <w:r>
         <w:rPr/>
         <w:tab/>
-        <w:t xml:space="preserve">Время затраченное на генерацию отчета - 0.0008970400000000156 сек.</w:t>
+        <w:t xml:space="preserve">Время затраченное на генерацию отчета - 0.0 сек.</w:t>
       </w:r>
     </w:p>
     <w:sectPr>

--- a/generated_docx.docx
+++ b/generated_docx.docx
@@ -32,7 +32,7 @@
       <w:r>
         <w:rPr/>
         <w:tab/>
-        <w:t xml:space="preserve">Вот еще один известный представитель автомобильной истории - “mercury marquis brougham”, впервые увидивший свет в 73 году. При массе в 4952 килограмм, разгонялся до 100 миль в час за 11.5 секунд. При расходе топлива - 12 миль на галлон, имел хорошо сбалансированный 8 цилиндровый двигатель мощностью в 198 лошадинных сил.</w:t>
+        <w:t xml:space="preserve">Вот еще один известный представитель автомобильной истории - “datsun b210 gx”, впервые увидивший свет в 78 году. При массе в 2070 килограмм, разгонялся до 100 миль в час за 18.6 секунд. При расходе топлива - 39.4 миль на галлон, имел хорошо сбалансированный 4 цилиндровый двигатель мощностью в 70 лошадинных сил.</w:t>
       </w:r>
     </w:p>
     <w:p>
@@ -57,7 +57,7 @@
       <w:r>
         <w:rPr/>
         <w:tab/>
-        <w:t xml:space="preserve">Время затраченное на генерацию отчета - 0.0 сек.</w:t>
+        <w:t xml:space="preserve">Время затраченное на генерацию отчета - 0.0009864779999999573 сек.</w:t>
       </w:r>
     </w:p>
     <w:sectPr>
